--- a/labs/lab1/doc/КП92_ЛР1_Шестакова_Олександра.docx
+++ b/labs/lab1/doc/КП92_ЛР1_Шестакова_Олександра.docx
@@ -1793,6 +1793,40 @@
         <w:pStyle w:val="Normal"/>
         <w:keepNext w:val="false"/>
         <w:keepLines w:val="false"/>
+        <w:widowControl w:val="false"/>
+        <w:shd w:val="clear" w:fill="auto"/>
+        <w:spacing w:lineRule="auto" w:line="360" w:before="0" w:after="0"/>
+        <w:ind w:left="0" w:right="0" w:hanging="0"/>
+        <w:jc w:val="center"/>
+        <w:rPr>
+          <w:rFonts w:ascii="Times New Roman" w:hAnsi="Times New Roman" w:eastAsia="Times New Roman" w:cs="Times New Roman"/>
+          <w:b/>
+          <w:b/>
+          <w:i w:val="false"/>
+          <w:i w:val="false"/>
+          <w:caps w:val="false"/>
+          <w:smallCaps w:val="false"/>
+          <w:strike w:val="false"/>
+          <w:dstrike w:val="false"/>
+          <w:color w:val="000000"/>
+          <w:position w:val="0"/>
+          <w:sz w:val="22"/>
+          <w:sz w:val="28"/>
+          <w:szCs w:val="28"/>
+          <w:u w:val="none"/>
+          <w:vertAlign w:val="baseline"/>
+        </w:rPr>
+      </w:pPr>
+      <w:r>
+        <w:rPr/>
+      </w:r>
+      <w:r>
+        <w:br w:type="page"/>
+      </w:r>
+    </w:p>
+    <w:p>
+      <w:pPr>
+        <w:pStyle w:val="Normal"/>
         <w:widowControl w:val="false"/>
         <w:shd w:val="clear" w:fill="auto"/>
         <w:spacing w:lineRule="auto" w:line="360" w:before="0" w:after="0"/>
